--- a/JAVA NOTES.docx
+++ b/JAVA NOTES.docx
@@ -1212,6 +1212,10 @@
     </w:p>
     <w:p>
       <w:r>
+        <w:rPr>
+          <w:noProof/>
+          <w:lang w:val="es-419" w:eastAsia="es-419"/>
+        </w:rPr>
         <w:drawing>
           <wp:inline distT="0" distB="0" distL="0" distR="0" wp14:anchorId="13B4BABC" wp14:editId="455643A4">
             <wp:extent cx="5420481" cy="1781424"/>
@@ -1251,6 +1255,10 @@
     </w:p>
     <w:p>
       <w:r>
+        <w:rPr>
+          <w:noProof/>
+          <w:lang w:val="es-419" w:eastAsia="es-419"/>
+        </w:rPr>
         <w:lastRenderedPageBreak/>
         <w:drawing>
           <wp:inline distT="0" distB="0" distL="0" distR="0" wp14:anchorId="71C568E0" wp14:editId="3A6905F3">
@@ -1328,6 +1336,10 @@
     </w:p>
     <w:p>
       <w:r>
+        <w:rPr>
+          <w:noProof/>
+          <w:lang w:val="es-419" w:eastAsia="es-419"/>
+        </w:rPr>
         <w:drawing>
           <wp:inline distT="0" distB="0" distL="0" distR="0" wp14:anchorId="5FD0A76D" wp14:editId="19ECB87E">
             <wp:extent cx="6922770" cy="4030345"/>
@@ -1552,6 +1564,10 @@
     </w:p>
     <w:p>
       <w:r>
+        <w:rPr>
+          <w:noProof/>
+          <w:lang w:val="es-419" w:eastAsia="es-419"/>
+        </w:rPr>
         <w:drawing>
           <wp:inline distT="0" distB="0" distL="0" distR="0" wp14:anchorId="7D299CD0" wp14:editId="2199B13A">
             <wp:extent cx="1114581" cy="514422"/>
@@ -1594,6 +1610,10 @@
     </w:p>
     <w:p>
       <w:r>
+        <w:rPr>
+          <w:noProof/>
+          <w:lang w:val="es-419" w:eastAsia="es-419"/>
+        </w:rPr>
         <w:drawing>
           <wp:inline distT="0" distB="0" distL="0" distR="0" wp14:anchorId="10E30CEC" wp14:editId="39974AEF">
             <wp:extent cx="1209844" cy="495369"/>
@@ -1636,6 +1656,10 @@
     </w:p>
     <w:p>
       <w:r>
+        <w:rPr>
+          <w:noProof/>
+          <w:lang w:val="es-419" w:eastAsia="es-419"/>
+        </w:rPr>
         <w:drawing>
           <wp:inline distT="0" distB="0" distL="0" distR="0" wp14:anchorId="55CE7DAF" wp14:editId="35530213">
             <wp:extent cx="924054" cy="342948"/>
@@ -1678,6 +1702,10 @@
     </w:p>
     <w:p>
       <w:r>
+        <w:rPr>
+          <w:noProof/>
+          <w:lang w:val="es-419" w:eastAsia="es-419"/>
+        </w:rPr>
         <w:drawing>
           <wp:inline distT="0" distB="0" distL="0" distR="0" wp14:anchorId="5A6AF969" wp14:editId="1261149B">
             <wp:extent cx="3267531" cy="438211"/>
@@ -1726,6 +1754,10 @@
     </w:p>
     <w:p>
       <w:r>
+        <w:rPr>
+          <w:noProof/>
+          <w:lang w:val="es-419" w:eastAsia="es-419"/>
+        </w:rPr>
         <w:lastRenderedPageBreak/>
         <w:drawing>
           <wp:inline distT="0" distB="0" distL="0" distR="0" wp14:anchorId="1DFBD698" wp14:editId="513B0899">
@@ -1846,6 +1878,10 @@
         </mc:AlternateContent>
       </w:r>
       <w:r>
+        <w:rPr>
+          <w:noProof/>
+          <w:lang w:val="es-419" w:eastAsia="es-419"/>
+        </w:rPr>
         <w:drawing>
           <wp:inline distT="0" distB="0" distL="0" distR="0" wp14:anchorId="41B1AED9" wp14:editId="4F695308">
             <wp:extent cx="5010849" cy="1933845"/>
@@ -2264,6 +2300,10 @@
         </mc:AlternateContent>
       </w:r>
       <w:r>
+        <w:rPr>
+          <w:noProof/>
+          <w:lang w:val="es-419" w:eastAsia="es-419"/>
+        </w:rPr>
         <w:drawing>
           <wp:inline distT="0" distB="0" distL="0" distR="0" wp14:anchorId="71E996C5" wp14:editId="60DDDAA9">
             <wp:extent cx="6922770" cy="3291840"/>
@@ -2474,7 +2514,8 @@
       </w:pPr>
       <w:r>
         <w:rPr>
-          <w:lang w:val="es-419"/>
+          <w:noProof/>
+          <w:lang w:val="es-419" w:eastAsia="es-419"/>
         </w:rPr>
         <w:drawing>
           <wp:inline distT="0" distB="0" distL="0" distR="0" wp14:anchorId="1F2691ED" wp14:editId="72C7419C">
@@ -2521,7 +2562,8 @@
       </w:pPr>
       <w:r>
         <w:rPr>
-          <w:lang w:val="es-419"/>
+          <w:noProof/>
+          <w:lang w:val="es-419" w:eastAsia="es-419"/>
         </w:rPr>
         <w:drawing>
           <wp:inline distT="0" distB="0" distL="0" distR="0" wp14:anchorId="7479060B" wp14:editId="21E496FC">
@@ -2588,7 +2630,8 @@
       </w:pPr>
       <w:r>
         <w:rPr>
-          <w:lang w:val="es-419"/>
+          <w:noProof/>
+          <w:lang w:val="es-419" w:eastAsia="es-419"/>
         </w:rPr>
         <w:drawing>
           <wp:inline distT="0" distB="0" distL="0" distR="0" wp14:anchorId="7CDAF308" wp14:editId="47D4891D">
@@ -2642,7 +2685,8 @@
       </w:pPr>
       <w:r>
         <w:rPr>
-          <w:lang w:val="es-419"/>
+          <w:noProof/>
+          <w:lang w:val="es-419" w:eastAsia="es-419"/>
         </w:rPr>
         <w:drawing>
           <wp:inline distT="0" distB="0" distL="0" distR="0" wp14:anchorId="4B19C384" wp14:editId="263C72F0">
@@ -2689,7 +2733,8 @@
     <w:p>
       <w:r>
         <w:rPr>
-          <w:lang w:val="es-419"/>
+          <w:noProof/>
+          <w:lang w:val="es-419" w:eastAsia="es-419"/>
         </w:rPr>
         <w:drawing>
           <wp:inline distT="0" distB="0" distL="0" distR="0" wp14:anchorId="3FDCD81F" wp14:editId="3FC87904">
@@ -2749,11 +2794,13 @@
         </w:rPr>
         <w:t xml:space="preserve">PDF </w:t>
       </w:r>
-      <w:bookmarkStart w:id="0" w:name="_GoBack"/>
-      <w:bookmarkEnd w:id="0"/>
-    </w:p>
-    <w:p>
-      <w:r>
+    </w:p>
+    <w:p>
+      <w:r>
+        <w:rPr>
+          <w:noProof/>
+          <w:lang w:val="es-419" w:eastAsia="es-419"/>
+        </w:rPr>
         <w:drawing>
           <wp:inline distT="0" distB="0" distL="0" distR="0" wp14:anchorId="22AF3601" wp14:editId="3CE3E692">
             <wp:extent cx="5572903" cy="1695687"/>
@@ -2791,7 +2838,980 @@
         </w:drawing>
       </w:r>
     </w:p>
+    <w:p>
+      <w:proofErr w:type="spellStart"/>
+      <w:r>
+        <w:t>Tipo</w:t>
+      </w:r>
+      <w:proofErr w:type="spellEnd"/>
+      <w:r>
+        <w:t xml:space="preserve"> de </w:t>
+      </w:r>
+      <w:proofErr w:type="spellStart"/>
+      <w:r>
+        <w:t>dato</w:t>
+      </w:r>
+      <w:proofErr w:type="spellEnd"/>
+      <w:r>
+        <w:t xml:space="preserve"> y </w:t>
+      </w:r>
+      <w:proofErr w:type="spellStart"/>
+      <w:r>
+        <w:t>clase</w:t>
+      </w:r>
+      <w:proofErr w:type="spellEnd"/>
+    </w:p>
+    <w:p>
+      <w:r>
+        <w:rPr>
+          <w:noProof/>
+          <w:lang w:val="es-419" w:eastAsia="es-419"/>
+        </w:rPr>
+        <w:drawing>
+          <wp:inline distT="0" distB="0" distL="0" distR="0" wp14:anchorId="30D46982" wp14:editId="62D191DE">
+            <wp:extent cx="3953427" cy="752580"/>
+            <wp:effectExtent l="0" t="0" r="9525" b="9525"/>
+            <wp:docPr id="41" name="Imagen 41"/>
+            <wp:cNvGraphicFramePr>
+              <a:graphicFrameLocks xmlns:a="http://schemas.openxmlformats.org/drawingml/2006/main" noChangeAspect="1"/>
+            </wp:cNvGraphicFramePr>
+            <a:graphic xmlns:a="http://schemas.openxmlformats.org/drawingml/2006/main">
+              <a:graphicData uri="http://schemas.openxmlformats.org/drawingml/2006/picture">
+                <pic:pic xmlns:pic="http://schemas.openxmlformats.org/drawingml/2006/picture">
+                  <pic:nvPicPr>
+                    <pic:cNvPr id="1" name=""/>
+                    <pic:cNvPicPr/>
+                  </pic:nvPicPr>
+                  <pic:blipFill>
+                    <a:blip r:embed="rId33"/>
+                    <a:stretch>
+                      <a:fillRect/>
+                    </a:stretch>
+                  </pic:blipFill>
+                  <pic:spPr>
+                    <a:xfrm>
+                      <a:off x="0" y="0"/>
+                      <a:ext cx="3953427" cy="752580"/>
+                    </a:xfrm>
+                    <a:prstGeom prst="rect">
+                      <a:avLst/>
+                    </a:prstGeom>
+                  </pic:spPr>
+                </pic:pic>
+              </a:graphicData>
+            </a:graphic>
+          </wp:inline>
+        </w:drawing>
+      </w:r>
+    </w:p>
     <w:p/>
+    <w:p>
+      <w:r>
+        <w:rPr>
+          <w:noProof/>
+          <w:lang w:val="es-419" w:eastAsia="es-419"/>
+        </w:rPr>
+        <w:lastRenderedPageBreak/>
+        <w:drawing>
+          <wp:inline distT="0" distB="0" distL="0" distR="0" wp14:anchorId="310BB23C" wp14:editId="0C48FBFC">
+            <wp:extent cx="4639322" cy="7163800"/>
+            <wp:effectExtent l="0" t="0" r="8890" b="0"/>
+            <wp:docPr id="43" name="Imagen 43"/>
+            <wp:cNvGraphicFramePr>
+              <a:graphicFrameLocks xmlns:a="http://schemas.openxmlformats.org/drawingml/2006/main" noChangeAspect="1"/>
+            </wp:cNvGraphicFramePr>
+            <a:graphic xmlns:a="http://schemas.openxmlformats.org/drawingml/2006/main">
+              <a:graphicData uri="http://schemas.openxmlformats.org/drawingml/2006/picture">
+                <pic:pic xmlns:pic="http://schemas.openxmlformats.org/drawingml/2006/picture">
+                  <pic:nvPicPr>
+                    <pic:cNvPr id="1" name=""/>
+                    <pic:cNvPicPr/>
+                  </pic:nvPicPr>
+                  <pic:blipFill>
+                    <a:blip r:embed="rId34"/>
+                    <a:stretch>
+                      <a:fillRect/>
+                    </a:stretch>
+                  </pic:blipFill>
+                  <pic:spPr>
+                    <a:xfrm>
+                      <a:off x="0" y="0"/>
+                      <a:ext cx="4639322" cy="7163800"/>
+                    </a:xfrm>
+                    <a:prstGeom prst="rect">
+                      <a:avLst/>
+                    </a:prstGeom>
+                  </pic:spPr>
+                </pic:pic>
+              </a:graphicData>
+            </a:graphic>
+          </wp:inline>
+        </w:drawing>
+      </w:r>
+    </w:p>
+    <w:p>
+      <w:r>
+        <w:rPr>
+          <w:noProof/>
+          <w:lang w:val="es-419" w:eastAsia="es-419"/>
+        </w:rPr>
+        <w:lastRenderedPageBreak/>
+        <w:drawing>
+          <wp:inline distT="0" distB="0" distL="0" distR="0" wp14:anchorId="76622265" wp14:editId="66B3E243">
+            <wp:extent cx="4324954" cy="8992855"/>
+            <wp:effectExtent l="0" t="0" r="0" b="0"/>
+            <wp:docPr id="44" name="Imagen 44"/>
+            <wp:cNvGraphicFramePr>
+              <a:graphicFrameLocks xmlns:a="http://schemas.openxmlformats.org/drawingml/2006/main" noChangeAspect="1"/>
+            </wp:cNvGraphicFramePr>
+            <a:graphic xmlns:a="http://schemas.openxmlformats.org/drawingml/2006/main">
+              <a:graphicData uri="http://schemas.openxmlformats.org/drawingml/2006/picture">
+                <pic:pic xmlns:pic="http://schemas.openxmlformats.org/drawingml/2006/picture">
+                  <pic:nvPicPr>
+                    <pic:cNvPr id="1" name=""/>
+                    <pic:cNvPicPr/>
+                  </pic:nvPicPr>
+                  <pic:blipFill>
+                    <a:blip r:embed="rId35"/>
+                    <a:stretch>
+                      <a:fillRect/>
+                    </a:stretch>
+                  </pic:blipFill>
+                  <pic:spPr>
+                    <a:xfrm>
+                      <a:off x="0" y="0"/>
+                      <a:ext cx="4324954" cy="8992855"/>
+                    </a:xfrm>
+                    <a:prstGeom prst="rect">
+                      <a:avLst/>
+                    </a:prstGeom>
+                  </pic:spPr>
+                </pic:pic>
+              </a:graphicData>
+            </a:graphic>
+          </wp:inline>
+        </w:drawing>
+      </w:r>
+    </w:p>
+    <w:p>
+      <w:r>
+        <w:t>Parse</w:t>
+      </w:r>
+    </w:p>
+    <w:p>
+      <w:r>
+        <w:rPr>
+          <w:noProof/>
+          <w:lang w:val="es-419" w:eastAsia="es-419"/>
+        </w:rPr>
+        <w:lastRenderedPageBreak/>
+        <w:drawing>
+          <wp:inline distT="0" distB="0" distL="0" distR="0" wp14:anchorId="2FAA355C" wp14:editId="078CDD98">
+            <wp:extent cx="4572638" cy="3086531"/>
+            <wp:effectExtent l="0" t="0" r="0" b="0"/>
+            <wp:docPr id="45" name="Imagen 45"/>
+            <wp:cNvGraphicFramePr>
+              <a:graphicFrameLocks xmlns:a="http://schemas.openxmlformats.org/drawingml/2006/main" noChangeAspect="1"/>
+            </wp:cNvGraphicFramePr>
+            <a:graphic xmlns:a="http://schemas.openxmlformats.org/drawingml/2006/main">
+              <a:graphicData uri="http://schemas.openxmlformats.org/drawingml/2006/picture">
+                <pic:pic xmlns:pic="http://schemas.openxmlformats.org/drawingml/2006/picture">
+                  <pic:nvPicPr>
+                    <pic:cNvPr id="1" name=""/>
+                    <pic:cNvPicPr/>
+                  </pic:nvPicPr>
+                  <pic:blipFill>
+                    <a:blip r:embed="rId36"/>
+                    <a:stretch>
+                      <a:fillRect/>
+                    </a:stretch>
+                  </pic:blipFill>
+                  <pic:spPr>
+                    <a:xfrm>
+                      <a:off x="0" y="0"/>
+                      <a:ext cx="4572638" cy="3086531"/>
+                    </a:xfrm>
+                    <a:prstGeom prst="rect">
+                      <a:avLst/>
+                    </a:prstGeom>
+                  </pic:spPr>
+                </pic:pic>
+              </a:graphicData>
+            </a:graphic>
+          </wp:inline>
+        </w:drawing>
+      </w:r>
+    </w:p>
+    <w:p>
+      <w:r>
+        <w:t>Number to string</w:t>
+      </w:r>
+    </w:p>
+    <w:p>
+      <w:r>
+        <w:rPr>
+          <w:noProof/>
+          <w:lang w:val="es-419" w:eastAsia="es-419"/>
+        </w:rPr>
+        <w:drawing>
+          <wp:inline distT="0" distB="0" distL="0" distR="0" wp14:anchorId="6256A6F9" wp14:editId="407A01AC">
+            <wp:extent cx="3610479" cy="1952898"/>
+            <wp:effectExtent l="0" t="0" r="0" b="9525"/>
+            <wp:docPr id="46" name="Imagen 46"/>
+            <wp:cNvGraphicFramePr>
+              <a:graphicFrameLocks xmlns:a="http://schemas.openxmlformats.org/drawingml/2006/main" noChangeAspect="1"/>
+            </wp:cNvGraphicFramePr>
+            <a:graphic xmlns:a="http://schemas.openxmlformats.org/drawingml/2006/main">
+              <a:graphicData uri="http://schemas.openxmlformats.org/drawingml/2006/picture">
+                <pic:pic xmlns:pic="http://schemas.openxmlformats.org/drawingml/2006/picture">
+                  <pic:nvPicPr>
+                    <pic:cNvPr id="1" name=""/>
+                    <pic:cNvPicPr/>
+                  </pic:nvPicPr>
+                  <pic:blipFill>
+                    <a:blip r:embed="rId37"/>
+                    <a:stretch>
+                      <a:fillRect/>
+                    </a:stretch>
+                  </pic:blipFill>
+                  <pic:spPr>
+                    <a:xfrm>
+                      <a:off x="0" y="0"/>
+                      <a:ext cx="3610479" cy="1952898"/>
+                    </a:xfrm>
+                    <a:prstGeom prst="rect">
+                      <a:avLst/>
+                    </a:prstGeom>
+                  </pic:spPr>
+                </pic:pic>
+              </a:graphicData>
+            </a:graphic>
+          </wp:inline>
+        </w:drawing>
+      </w:r>
+    </w:p>
+    <w:p>
+      <w:pPr>
+        <w:jc w:val="center"/>
+      </w:pPr>
+      <w:proofErr w:type="spellStart"/>
+      <w:r>
+        <w:t>Dia</w:t>
+      </w:r>
+      <w:proofErr w:type="spellEnd"/>
+      <w:r>
+        <w:t xml:space="preserve"> 3</w:t>
+      </w:r>
+    </w:p>
+    <w:p/>
+    <w:p>
+      <w:r>
+        <w:rPr>
+          <w:noProof/>
+          <w:lang w:val="es-419" w:eastAsia="es-419"/>
+        </w:rPr>
+        <w:drawing>
+          <wp:inline distT="0" distB="0" distL="0" distR="0" wp14:anchorId="67C7CBD9" wp14:editId="2C9D2FC1">
+            <wp:extent cx="3148641" cy="1235352"/>
+            <wp:effectExtent l="0" t="0" r="0" b="3175"/>
+            <wp:docPr id="47" name="Imagen 47"/>
+            <wp:cNvGraphicFramePr>
+              <a:graphicFrameLocks xmlns:a="http://schemas.openxmlformats.org/drawingml/2006/main" noChangeAspect="1"/>
+            </wp:cNvGraphicFramePr>
+            <a:graphic xmlns:a="http://schemas.openxmlformats.org/drawingml/2006/main">
+              <a:graphicData uri="http://schemas.openxmlformats.org/drawingml/2006/picture">
+                <pic:pic xmlns:pic="http://schemas.openxmlformats.org/drawingml/2006/picture">
+                  <pic:nvPicPr>
+                    <pic:cNvPr id="1" name=""/>
+                    <pic:cNvPicPr/>
+                  </pic:nvPicPr>
+                  <pic:blipFill>
+                    <a:blip r:embed="rId38"/>
+                    <a:stretch>
+                      <a:fillRect/>
+                    </a:stretch>
+                  </pic:blipFill>
+                  <pic:spPr>
+                    <a:xfrm>
+                      <a:off x="0" y="0"/>
+                      <a:ext cx="3167782" cy="1242862"/>
+                    </a:xfrm>
+                    <a:prstGeom prst="rect">
+                      <a:avLst/>
+                    </a:prstGeom>
+                  </pic:spPr>
+                </pic:pic>
+              </a:graphicData>
+            </a:graphic>
+          </wp:inline>
+        </w:drawing>
+      </w:r>
+    </w:p>
+    <w:p>
+      <w:r>
+        <w:t xml:space="preserve">Returning a Boolean value </w:t>
+      </w:r>
+    </w:p>
+    <w:p>
+      <w:r>
+        <w:rPr>
+          <w:noProof/>
+          <w:lang w:val="es-419" w:eastAsia="es-419"/>
+        </w:rPr>
+        <w:lastRenderedPageBreak/>
+        <w:drawing>
+          <wp:inline distT="0" distB="0" distL="0" distR="0" wp14:anchorId="6332B924" wp14:editId="391C8ABB">
+            <wp:extent cx="3286584" cy="3610479"/>
+            <wp:effectExtent l="0" t="0" r="9525" b="9525"/>
+            <wp:docPr id="48" name="Imagen 48"/>
+            <wp:cNvGraphicFramePr>
+              <a:graphicFrameLocks xmlns:a="http://schemas.openxmlformats.org/drawingml/2006/main" noChangeAspect="1"/>
+            </wp:cNvGraphicFramePr>
+            <a:graphic xmlns:a="http://schemas.openxmlformats.org/drawingml/2006/main">
+              <a:graphicData uri="http://schemas.openxmlformats.org/drawingml/2006/picture">
+                <pic:pic xmlns:pic="http://schemas.openxmlformats.org/drawingml/2006/picture">
+                  <pic:nvPicPr>
+                    <pic:cNvPr id="1" name=""/>
+                    <pic:cNvPicPr/>
+                  </pic:nvPicPr>
+                  <pic:blipFill>
+                    <a:blip r:embed="rId39"/>
+                    <a:stretch>
+                      <a:fillRect/>
+                    </a:stretch>
+                  </pic:blipFill>
+                  <pic:spPr>
+                    <a:xfrm>
+                      <a:off x="0" y="0"/>
+                      <a:ext cx="3286584" cy="3610479"/>
+                    </a:xfrm>
+                    <a:prstGeom prst="rect">
+                      <a:avLst/>
+                    </a:prstGeom>
+                  </pic:spPr>
+                </pic:pic>
+              </a:graphicData>
+            </a:graphic>
+          </wp:inline>
+        </w:drawing>
+      </w:r>
+    </w:p>
+    <w:p>
+      <w:proofErr w:type="spellStart"/>
+      <w:r>
+        <w:t>Postincremento</w:t>
+      </w:r>
+      <w:proofErr w:type="spellEnd"/>
+      <w:r>
+        <w:t xml:space="preserve"> y </w:t>
+      </w:r>
+      <w:proofErr w:type="spellStart"/>
+      <w:r>
+        <w:t>preincremento</w:t>
+      </w:r>
+      <w:proofErr w:type="spellEnd"/>
+      <w:r>
+        <w:t xml:space="preserve"> </w:t>
+      </w:r>
+    </w:p>
+    <w:p>
+      <w:r>
+        <w:rPr>
+          <w:noProof/>
+          <w:lang w:val="es-419" w:eastAsia="es-419"/>
+        </w:rPr>
+        <w:drawing>
+          <wp:inline distT="0" distB="0" distL="0" distR="0" wp14:anchorId="13815082" wp14:editId="34C8B6A0">
+            <wp:extent cx="3734321" cy="1505160"/>
+            <wp:effectExtent l="0" t="0" r="0" b="0"/>
+            <wp:docPr id="49" name="Imagen 49"/>
+            <wp:cNvGraphicFramePr>
+              <a:graphicFrameLocks xmlns:a="http://schemas.openxmlformats.org/drawingml/2006/main" noChangeAspect="1"/>
+            </wp:cNvGraphicFramePr>
+            <a:graphic xmlns:a="http://schemas.openxmlformats.org/drawingml/2006/main">
+              <a:graphicData uri="http://schemas.openxmlformats.org/drawingml/2006/picture">
+                <pic:pic xmlns:pic="http://schemas.openxmlformats.org/drawingml/2006/picture">
+                  <pic:nvPicPr>
+                    <pic:cNvPr id="1" name=""/>
+                    <pic:cNvPicPr/>
+                  </pic:nvPicPr>
+                  <pic:blipFill>
+                    <a:blip r:embed="rId40"/>
+                    <a:stretch>
+                      <a:fillRect/>
+                    </a:stretch>
+                  </pic:blipFill>
+                  <pic:spPr>
+                    <a:xfrm>
+                      <a:off x="0" y="0"/>
+                      <a:ext cx="3734321" cy="1505160"/>
+                    </a:xfrm>
+                    <a:prstGeom prst="rect">
+                      <a:avLst/>
+                    </a:prstGeom>
+                  </pic:spPr>
+                </pic:pic>
+              </a:graphicData>
+            </a:graphic>
+          </wp:inline>
+        </w:drawing>
+      </w:r>
+    </w:p>
+    <w:p>
+      <w:proofErr w:type="spellStart"/>
+      <w:r>
+        <w:t>Decremento</w:t>
+      </w:r>
+      <w:proofErr w:type="spellEnd"/>
+    </w:p>
+    <w:p>
+      <w:r>
+        <w:rPr>
+          <w:noProof/>
+          <w:lang w:val="es-419" w:eastAsia="es-419"/>
+        </w:rPr>
+        <w:drawing>
+          <wp:inline distT="0" distB="0" distL="0" distR="0" wp14:anchorId="6E3EF4AA" wp14:editId="53533A10">
+            <wp:extent cx="3801005" cy="1400370"/>
+            <wp:effectExtent l="0" t="0" r="9525" b="9525"/>
+            <wp:docPr id="50" name="Imagen 50"/>
+            <wp:cNvGraphicFramePr>
+              <a:graphicFrameLocks xmlns:a="http://schemas.openxmlformats.org/drawingml/2006/main" noChangeAspect="1"/>
+            </wp:cNvGraphicFramePr>
+            <a:graphic xmlns:a="http://schemas.openxmlformats.org/drawingml/2006/main">
+              <a:graphicData uri="http://schemas.openxmlformats.org/drawingml/2006/picture">
+                <pic:pic xmlns:pic="http://schemas.openxmlformats.org/drawingml/2006/picture">
+                  <pic:nvPicPr>
+                    <pic:cNvPr id="1" name=""/>
+                    <pic:cNvPicPr/>
+                  </pic:nvPicPr>
+                  <pic:blipFill>
+                    <a:blip r:embed="rId41"/>
+                    <a:stretch>
+                      <a:fillRect/>
+                    </a:stretch>
+                  </pic:blipFill>
+                  <pic:spPr>
+                    <a:xfrm>
+                      <a:off x="0" y="0"/>
+                      <a:ext cx="3801005" cy="1400370"/>
+                    </a:xfrm>
+                    <a:prstGeom prst="rect">
+                      <a:avLst/>
+                    </a:prstGeom>
+                  </pic:spPr>
+                </pic:pic>
+              </a:graphicData>
+            </a:graphic>
+          </wp:inline>
+        </w:drawing>
+      </w:r>
+    </w:p>
+    <w:p>
+      <w:proofErr w:type="spellStart"/>
+      <w:r>
+        <w:t>Operadores</w:t>
+      </w:r>
+      <w:proofErr w:type="spellEnd"/>
+      <w:r>
+        <w:t xml:space="preserve"> </w:t>
+      </w:r>
+      <w:proofErr w:type="spellStart"/>
+      <w:r>
+        <w:t>logicos</w:t>
+      </w:r>
+      <w:proofErr w:type="spellEnd"/>
+    </w:p>
+    <w:p>
+      <w:r>
+        <w:rPr>
+          <w:noProof/>
+          <w:lang w:val="es-419" w:eastAsia="es-419"/>
+        </w:rPr>
+        <w:drawing>
+          <wp:inline distT="0" distB="0" distL="0" distR="0" wp14:anchorId="54B44D53" wp14:editId="46007DBE">
+            <wp:extent cx="3172268" cy="1933845"/>
+            <wp:effectExtent l="0" t="0" r="9525" b="9525"/>
+            <wp:docPr id="51" name="Imagen 51"/>
+            <wp:cNvGraphicFramePr>
+              <a:graphicFrameLocks xmlns:a="http://schemas.openxmlformats.org/drawingml/2006/main" noChangeAspect="1"/>
+            </wp:cNvGraphicFramePr>
+            <a:graphic xmlns:a="http://schemas.openxmlformats.org/drawingml/2006/main">
+              <a:graphicData uri="http://schemas.openxmlformats.org/drawingml/2006/picture">
+                <pic:pic xmlns:pic="http://schemas.openxmlformats.org/drawingml/2006/picture">
+                  <pic:nvPicPr>
+                    <pic:cNvPr id="1" name=""/>
+                    <pic:cNvPicPr/>
+                  </pic:nvPicPr>
+                  <pic:blipFill>
+                    <a:blip r:embed="rId42"/>
+                    <a:stretch>
+                      <a:fillRect/>
+                    </a:stretch>
+                  </pic:blipFill>
+                  <pic:spPr>
+                    <a:xfrm>
+                      <a:off x="0" y="0"/>
+                      <a:ext cx="3172268" cy="1933845"/>
+                    </a:xfrm>
+                    <a:prstGeom prst="rect">
+                      <a:avLst/>
+                    </a:prstGeom>
+                  </pic:spPr>
+                </pic:pic>
+              </a:graphicData>
+            </a:graphic>
+          </wp:inline>
+        </w:drawing>
+      </w:r>
+    </w:p>
+    <w:p>
+      <w:r>
+        <w:rPr>
+          <w:noProof/>
+          <w:lang w:val="es-419" w:eastAsia="es-419"/>
+        </w:rPr>
+        <w:drawing>
+          <wp:inline distT="0" distB="0" distL="0" distR="0" wp14:anchorId="79361208" wp14:editId="56E04AD7">
+            <wp:extent cx="2724530" cy="200053"/>
+            <wp:effectExtent l="0" t="0" r="0" b="9525"/>
+            <wp:docPr id="52" name="Imagen 52"/>
+            <wp:cNvGraphicFramePr>
+              <a:graphicFrameLocks xmlns:a="http://schemas.openxmlformats.org/drawingml/2006/main" noChangeAspect="1"/>
+            </wp:cNvGraphicFramePr>
+            <a:graphic xmlns:a="http://schemas.openxmlformats.org/drawingml/2006/main">
+              <a:graphicData uri="http://schemas.openxmlformats.org/drawingml/2006/picture">
+                <pic:pic xmlns:pic="http://schemas.openxmlformats.org/drawingml/2006/picture">
+                  <pic:nvPicPr>
+                    <pic:cNvPr id="1" name=""/>
+                    <pic:cNvPicPr/>
+                  </pic:nvPicPr>
+                  <pic:blipFill>
+                    <a:blip r:embed="rId43"/>
+                    <a:stretch>
+                      <a:fillRect/>
+                    </a:stretch>
+                  </pic:blipFill>
+                  <pic:spPr>
+                    <a:xfrm>
+                      <a:off x="0" y="0"/>
+                      <a:ext cx="2724530" cy="200053"/>
+                    </a:xfrm>
+                    <a:prstGeom prst="rect">
+                      <a:avLst/>
+                    </a:prstGeom>
+                  </pic:spPr>
+                </pic:pic>
+              </a:graphicData>
+            </a:graphic>
+          </wp:inline>
+        </w:drawing>
+      </w:r>
+    </w:p>
+    <w:p/>
+    <w:p>
+      <w:r>
+        <w:rPr>
+          <w:noProof/>
+          <w:lang w:val="es-419" w:eastAsia="es-419"/>
+        </w:rPr>
+        <w:lastRenderedPageBreak/>
+        <w:drawing>
+          <wp:inline distT="0" distB="0" distL="0" distR="0" wp14:anchorId="51041AA5" wp14:editId="697FEB1F">
+            <wp:extent cx="6315956" cy="1914792"/>
+            <wp:effectExtent l="0" t="0" r="8890" b="9525"/>
+            <wp:docPr id="53" name="Imagen 53"/>
+            <wp:cNvGraphicFramePr>
+              <a:graphicFrameLocks xmlns:a="http://schemas.openxmlformats.org/drawingml/2006/main" noChangeAspect="1"/>
+            </wp:cNvGraphicFramePr>
+            <a:graphic xmlns:a="http://schemas.openxmlformats.org/drawingml/2006/main">
+              <a:graphicData uri="http://schemas.openxmlformats.org/drawingml/2006/picture">
+                <pic:pic xmlns:pic="http://schemas.openxmlformats.org/drawingml/2006/picture">
+                  <pic:nvPicPr>
+                    <pic:cNvPr id="1" name=""/>
+                    <pic:cNvPicPr/>
+                  </pic:nvPicPr>
+                  <pic:blipFill>
+                    <a:blip r:embed="rId44"/>
+                    <a:stretch>
+                      <a:fillRect/>
+                    </a:stretch>
+                  </pic:blipFill>
+                  <pic:spPr>
+                    <a:xfrm>
+                      <a:off x="0" y="0"/>
+                      <a:ext cx="6315956" cy="1914792"/>
+                    </a:xfrm>
+                    <a:prstGeom prst="rect">
+                      <a:avLst/>
+                    </a:prstGeom>
+                  </pic:spPr>
+                </pic:pic>
+              </a:graphicData>
+            </a:graphic>
+          </wp:inline>
+        </w:drawing>
+      </w:r>
+    </w:p>
+    <w:p/>
+    <w:p>
+      <w:pPr>
+        <w:jc w:val="center"/>
+      </w:pPr>
+      <w:r>
+        <w:t>Day 4</w:t>
+      </w:r>
+    </w:p>
+    <w:p>
+      <w:pPr>
+        <w:jc w:val="center"/>
+      </w:pPr>
+      <w:r>
+        <w:rPr>
+          <w:noProof/>
+          <w:lang w:val="es-419" w:eastAsia="es-419"/>
+        </w:rPr>
+        <w:drawing>
+          <wp:inline distT="0" distB="0" distL="0" distR="0" wp14:anchorId="52F00C08" wp14:editId="24A9877B">
+            <wp:extent cx="6922770" cy="2299335"/>
+            <wp:effectExtent l="0" t="0" r="0" b="5715"/>
+            <wp:docPr id="54" name="Imagen 54"/>
+            <wp:cNvGraphicFramePr>
+              <a:graphicFrameLocks xmlns:a="http://schemas.openxmlformats.org/drawingml/2006/main" noChangeAspect="1"/>
+            </wp:cNvGraphicFramePr>
+            <a:graphic xmlns:a="http://schemas.openxmlformats.org/drawingml/2006/main">
+              <a:graphicData uri="http://schemas.openxmlformats.org/drawingml/2006/picture">
+                <pic:pic xmlns:pic="http://schemas.openxmlformats.org/drawingml/2006/picture">
+                  <pic:nvPicPr>
+                    <pic:cNvPr id="1" name=""/>
+                    <pic:cNvPicPr/>
+                  </pic:nvPicPr>
+                  <pic:blipFill>
+                    <a:blip r:embed="rId45"/>
+                    <a:stretch>
+                      <a:fillRect/>
+                    </a:stretch>
+                  </pic:blipFill>
+                  <pic:spPr>
+                    <a:xfrm>
+                      <a:off x="0" y="0"/>
+                      <a:ext cx="6922770" cy="2299335"/>
+                    </a:xfrm>
+                    <a:prstGeom prst="rect">
+                      <a:avLst/>
+                    </a:prstGeom>
+                  </pic:spPr>
+                </pic:pic>
+              </a:graphicData>
+            </a:graphic>
+          </wp:inline>
+        </w:drawing>
+      </w:r>
+    </w:p>
+    <w:p>
+      <w:r>
+        <w:t xml:space="preserve"> </w:t>
+      </w:r>
+      <w:r>
+        <w:rPr>
+          <w:noProof/>
+          <w:lang w:val="es-419" w:eastAsia="es-419"/>
+        </w:rPr>
+        <w:drawing>
+          <wp:inline distT="0" distB="0" distL="0" distR="0" wp14:anchorId="4BBD74D9" wp14:editId="5C746564">
+            <wp:extent cx="4172532" cy="2657846"/>
+            <wp:effectExtent l="0" t="0" r="0" b="9525"/>
+            <wp:docPr id="55" name="Imagen 55"/>
+            <wp:cNvGraphicFramePr>
+              <a:graphicFrameLocks xmlns:a="http://schemas.openxmlformats.org/drawingml/2006/main" noChangeAspect="1"/>
+            </wp:cNvGraphicFramePr>
+            <a:graphic xmlns:a="http://schemas.openxmlformats.org/drawingml/2006/main">
+              <a:graphicData uri="http://schemas.openxmlformats.org/drawingml/2006/picture">
+                <pic:pic xmlns:pic="http://schemas.openxmlformats.org/drawingml/2006/picture">
+                  <pic:nvPicPr>
+                    <pic:cNvPr id="1" name=""/>
+                    <pic:cNvPicPr/>
+                  </pic:nvPicPr>
+                  <pic:blipFill>
+                    <a:blip r:embed="rId46"/>
+                    <a:stretch>
+                      <a:fillRect/>
+                    </a:stretch>
+                  </pic:blipFill>
+                  <pic:spPr>
+                    <a:xfrm>
+                      <a:off x="0" y="0"/>
+                      <a:ext cx="4172532" cy="2657846"/>
+                    </a:xfrm>
+                    <a:prstGeom prst="rect">
+                      <a:avLst/>
+                    </a:prstGeom>
+                  </pic:spPr>
+                </pic:pic>
+              </a:graphicData>
+            </a:graphic>
+          </wp:inline>
+        </w:drawing>
+      </w:r>
+    </w:p>
+    <w:p>
+      <w:r>
+        <w:rPr>
+          <w:b/>
+        </w:rPr>
+        <w:t>Continue</w:t>
+      </w:r>
+      <w:r>
+        <w:rPr>
+          <w:b/>
+        </w:rPr>
+        <w:t xml:space="preserve"> </w:t>
+      </w:r>
+    </w:p>
+    <w:p>
+      <w:r>
+        <w:t xml:space="preserve">This keyboard pass all the code that is ahead of the it, in this case when </w:t>
+      </w:r>
+      <w:proofErr w:type="spellStart"/>
+      <w:r>
+        <w:t>i</w:t>
+      </w:r>
+      <w:proofErr w:type="spellEnd"/>
+      <w:r>
+        <w:t xml:space="preserve"> equals to </w:t>
+      </w:r>
+      <w:proofErr w:type="gramStart"/>
+      <w:r>
+        <w:t>3 ,</w:t>
+      </w:r>
+      <w:proofErr w:type="gramEnd"/>
+      <w:r>
+        <w:t xml:space="preserve"> pass all the code ahead and returns to the top </w:t>
+      </w:r>
+    </w:p>
+    <w:p>
+      <w:r>
+        <w:rPr>
+          <w:noProof/>
+          <w:lang w:val="es-419" w:eastAsia="es-419"/>
+        </w:rPr>
+        <w:drawing>
+          <wp:inline distT="0" distB="0" distL="0" distR="0" wp14:anchorId="5D82D0EB" wp14:editId="50A66023">
+            <wp:extent cx="2905740" cy="1656271"/>
+            <wp:effectExtent l="0" t="0" r="9525" b="1270"/>
+            <wp:docPr id="56" name="Imagen 56"/>
+            <wp:cNvGraphicFramePr>
+              <a:graphicFrameLocks xmlns:a="http://schemas.openxmlformats.org/drawingml/2006/main" noChangeAspect="1"/>
+            </wp:cNvGraphicFramePr>
+            <a:graphic xmlns:a="http://schemas.openxmlformats.org/drawingml/2006/main">
+              <a:graphicData uri="http://schemas.openxmlformats.org/drawingml/2006/picture">
+                <pic:pic xmlns:pic="http://schemas.openxmlformats.org/drawingml/2006/picture">
+                  <pic:nvPicPr>
+                    <pic:cNvPr id="1" name=""/>
+                    <pic:cNvPicPr/>
+                  </pic:nvPicPr>
+                  <pic:blipFill>
+                    <a:blip r:embed="rId47"/>
+                    <a:stretch>
+                      <a:fillRect/>
+                    </a:stretch>
+                  </pic:blipFill>
+                  <pic:spPr>
+                    <a:xfrm>
+                      <a:off x="0" y="0"/>
+                      <a:ext cx="2911879" cy="1659770"/>
+                    </a:xfrm>
+                    <a:prstGeom prst="rect">
+                      <a:avLst/>
+                    </a:prstGeom>
+                  </pic:spPr>
+                </pic:pic>
+              </a:graphicData>
+            </a:graphic>
+          </wp:inline>
+        </w:drawing>
+      </w:r>
+      <w:r>
+        <w:t xml:space="preserve"> </w:t>
+      </w:r>
+      <w:r>
+        <w:rPr>
+          <w:noProof/>
+          <w:lang w:val="es-419" w:eastAsia="es-419"/>
+        </w:rPr>
+        <w:drawing>
+          <wp:inline distT="0" distB="0" distL="0" distR="0" wp14:anchorId="2A1D459A" wp14:editId="6E1245E6">
+            <wp:extent cx="609685" cy="1019317"/>
+            <wp:effectExtent l="0" t="0" r="0" b="9525"/>
+            <wp:docPr id="57" name="Imagen 57"/>
+            <wp:cNvGraphicFramePr>
+              <a:graphicFrameLocks xmlns:a="http://schemas.openxmlformats.org/drawingml/2006/main" noChangeAspect="1"/>
+            </wp:cNvGraphicFramePr>
+            <a:graphic xmlns:a="http://schemas.openxmlformats.org/drawingml/2006/main">
+              <a:graphicData uri="http://schemas.openxmlformats.org/drawingml/2006/picture">
+                <pic:pic xmlns:pic="http://schemas.openxmlformats.org/drawingml/2006/picture">
+                  <pic:nvPicPr>
+                    <pic:cNvPr id="1" name=""/>
+                    <pic:cNvPicPr/>
+                  </pic:nvPicPr>
+                  <pic:blipFill>
+                    <a:blip r:embed="rId48"/>
+                    <a:stretch>
+                      <a:fillRect/>
+                    </a:stretch>
+                  </pic:blipFill>
+                  <pic:spPr>
+                    <a:xfrm>
+                      <a:off x="0" y="0"/>
+                      <a:ext cx="609685" cy="1019317"/>
+                    </a:xfrm>
+                    <a:prstGeom prst="rect">
+                      <a:avLst/>
+                    </a:prstGeom>
+                  </pic:spPr>
+                </pic:pic>
+              </a:graphicData>
+            </a:graphic>
+          </wp:inline>
+        </w:drawing>
+      </w:r>
+    </w:p>
+    <w:p/>
+    <w:p>
+      <w:pPr>
+        <w:jc w:val="center"/>
+      </w:pPr>
+      <w:proofErr w:type="spellStart"/>
+      <w:r>
+        <w:t>Dia</w:t>
+      </w:r>
+      <w:proofErr w:type="spellEnd"/>
+      <w:r>
+        <w:t xml:space="preserve"> 5</w:t>
+      </w:r>
+    </w:p>
+    <w:p>
+      <w:r>
+        <w:drawing>
+          <wp:inline distT="0" distB="0" distL="0" distR="0" wp14:anchorId="52339A73" wp14:editId="7282FABD">
+            <wp:extent cx="2219635" cy="2657846"/>
+            <wp:effectExtent l="0" t="0" r="9525" b="9525"/>
+            <wp:docPr id="58" name="Imagen 58"/>
+            <wp:cNvGraphicFramePr>
+              <a:graphicFrameLocks xmlns:a="http://schemas.openxmlformats.org/drawingml/2006/main" noChangeAspect="1"/>
+            </wp:cNvGraphicFramePr>
+            <a:graphic xmlns:a="http://schemas.openxmlformats.org/drawingml/2006/main">
+              <a:graphicData uri="http://schemas.openxmlformats.org/drawingml/2006/picture">
+                <pic:pic xmlns:pic="http://schemas.openxmlformats.org/drawingml/2006/picture">
+                  <pic:nvPicPr>
+                    <pic:cNvPr id="1" name=""/>
+                    <pic:cNvPicPr/>
+                  </pic:nvPicPr>
+                  <pic:blipFill>
+                    <a:blip r:embed="rId49"/>
+                    <a:stretch>
+                      <a:fillRect/>
+                    </a:stretch>
+                  </pic:blipFill>
+                  <pic:spPr>
+                    <a:xfrm>
+                      <a:off x="0" y="0"/>
+                      <a:ext cx="2219635" cy="2657846"/>
+                    </a:xfrm>
+                    <a:prstGeom prst="rect">
+                      <a:avLst/>
+                    </a:prstGeom>
+                  </pic:spPr>
+                </pic:pic>
+              </a:graphicData>
+            </a:graphic>
+          </wp:inline>
+        </w:drawing>
+      </w:r>
+    </w:p>
+    <w:p/>
+    <w:p>
+      <w:r>
+        <w:drawing>
+          <wp:inline distT="0" distB="0" distL="0" distR="0" wp14:anchorId="07D379F7" wp14:editId="12835FF3">
+            <wp:extent cx="6792273" cy="3705742"/>
+            <wp:effectExtent l="0" t="0" r="8890" b="9525"/>
+            <wp:docPr id="59" name="Imagen 59"/>
+            <wp:cNvGraphicFramePr>
+              <a:graphicFrameLocks xmlns:a="http://schemas.openxmlformats.org/drawingml/2006/main" noChangeAspect="1"/>
+            </wp:cNvGraphicFramePr>
+            <a:graphic xmlns:a="http://schemas.openxmlformats.org/drawingml/2006/main">
+              <a:graphicData uri="http://schemas.openxmlformats.org/drawingml/2006/picture">
+                <pic:pic xmlns:pic="http://schemas.openxmlformats.org/drawingml/2006/picture">
+                  <pic:nvPicPr>
+                    <pic:cNvPr id="1" name=""/>
+                    <pic:cNvPicPr/>
+                  </pic:nvPicPr>
+                  <pic:blipFill>
+                    <a:blip r:embed="rId50"/>
+                    <a:stretch>
+                      <a:fillRect/>
+                    </a:stretch>
+                  </pic:blipFill>
+                  <pic:spPr>
+                    <a:xfrm>
+                      <a:off x="0" y="0"/>
+                      <a:ext cx="6792273" cy="3705742"/>
+                    </a:xfrm>
+                    <a:prstGeom prst="rect">
+                      <a:avLst/>
+                    </a:prstGeom>
+                  </pic:spPr>
+                </pic:pic>
+              </a:graphicData>
+            </a:graphic>
+          </wp:inline>
+        </w:drawing>
+      </w:r>
+    </w:p>
+    <w:p>
+      <w:r>
+        <w:drawing>
+          <wp:inline distT="0" distB="0" distL="0" distR="0" wp14:anchorId="47526841" wp14:editId="5E0513A1">
+            <wp:extent cx="6922770" cy="1882140"/>
+            <wp:effectExtent l="0" t="0" r="0" b="3810"/>
+            <wp:docPr id="60" name="Imagen 60"/>
+            <wp:cNvGraphicFramePr>
+              <a:graphicFrameLocks xmlns:a="http://schemas.openxmlformats.org/drawingml/2006/main" noChangeAspect="1"/>
+            </wp:cNvGraphicFramePr>
+            <a:graphic xmlns:a="http://schemas.openxmlformats.org/drawingml/2006/main">
+              <a:graphicData uri="http://schemas.openxmlformats.org/drawingml/2006/picture">
+                <pic:pic xmlns:pic="http://schemas.openxmlformats.org/drawingml/2006/picture">
+                  <pic:nvPicPr>
+                    <pic:cNvPr id="1" name=""/>
+                    <pic:cNvPicPr/>
+                  </pic:nvPicPr>
+                  <pic:blipFill>
+                    <a:blip r:embed="rId51"/>
+                    <a:stretch>
+                      <a:fillRect/>
+                    </a:stretch>
+                  </pic:blipFill>
+                  <pic:spPr>
+                    <a:xfrm>
+                      <a:off x="0" y="0"/>
+                      <a:ext cx="6922770" cy="1882140"/>
+                    </a:xfrm>
+                    <a:prstGeom prst="rect">
+                      <a:avLst/>
+                    </a:prstGeom>
+                  </pic:spPr>
+                </pic:pic>
+              </a:graphicData>
+            </a:graphic>
+          </wp:inline>
+        </w:drawing>
+      </w:r>
+    </w:p>
+    <w:p>
+      <w:bookmarkStart w:id="0" w:name="_GoBack"/>
+      <w:bookmarkEnd w:id="0"/>
+    </w:p>
     <w:p/>
     <w:p/>
     <w:sectPr>
@@ -3252,6 +4272,18 @@
       <w:szCs w:val="20"/>
     </w:rPr>
   </w:style>
+  <w:style w:type="character" w:styleId="nfasissutil">
+    <w:name w:val="Subtle Emphasis"/>
+    <w:basedOn w:val="Fuentedeprrafopredeter"/>
+    <w:uiPriority w:val="19"/>
+    <w:qFormat/>
+    <w:rsid w:val="00DD4F1B"/>
+    <w:rPr>
+      <w:i/>
+      <w:iCs/>
+      <w:color w:val="404040" w:themeColor="text1" w:themeTint="BF"/>
+    </w:rPr>
+  </w:style>
 </w:styles>
 </file>
 

--- a/JAVA NOTES.docx
+++ b/JAVA NOTES.docx
@@ -981,40 +981,108 @@
                 <v:textbox>
                   <w:txbxContent>
                     <w:p>
-                      <w:r>
-                        <w:t>Indicates the number that can represent, for example “byte” 2^7 = 127 o 0 1111111 (</w:t>
-                      </w:r>
+                      <w:pPr>
+                        <w:rPr>
+                          <w:lang w:val="es-419"/>
+                        </w:rPr>
+                      </w:pPr>
                       <w:proofErr w:type="spellStart"/>
                       <w:r>
-                        <w:t>representando</w:t>
+                        <w:rPr>
+                          <w:lang w:val="es-419"/>
+                        </w:rPr>
+                        <w:t>Indicates</w:t>
                       </w:r>
                       <w:proofErr w:type="spellEnd"/>
                       <w:r>
-                        <w:t xml:space="preserve"> el cero </w:t>
-                      </w:r>
-                      <w:proofErr w:type="spellStart"/>
-                      <w:r>
-                        <w:t>como</w:t>
-                      </w:r>
-                      <w:proofErr w:type="spellEnd"/>
-                      <w:r>
-                        <w:t xml:space="preserve"> el </w:t>
-                      </w:r>
-                      <w:proofErr w:type="spellStart"/>
-                      <w:r>
-                        <w:t>signo</w:t>
-                      </w:r>
-                      <w:proofErr w:type="spellEnd"/>
-                      <w:r>
+                        <w:rPr>
+                          <w:lang w:val="es-419"/>
+                        </w:rPr>
                         <w:t xml:space="preserve"> </w:t>
                       </w:r>
                       <w:proofErr w:type="spellStart"/>
                       <w:r>
-                        <w:t>positivo</w:t>
+                        <w:rPr>
+                          <w:lang w:val="es-419"/>
+                        </w:rPr>
+                        <w:t>the</w:t>
                       </w:r>
                       <w:proofErr w:type="spellEnd"/>
                       <w:r>
-                        <w:t>)</w:t>
+                        <w:rPr>
+                          <w:lang w:val="es-419"/>
+                        </w:rPr>
+                        <w:t xml:space="preserve"> </w:t>
+                      </w:r>
+                      <w:proofErr w:type="spellStart"/>
+                      <w:r>
+                        <w:rPr>
+                          <w:lang w:val="es-419"/>
+                        </w:rPr>
+                        <w:t>number</w:t>
+                      </w:r>
+                      <w:proofErr w:type="spellEnd"/>
+                      <w:r>
+                        <w:rPr>
+                          <w:lang w:val="es-419"/>
+                        </w:rPr>
+                        <w:t xml:space="preserve"> </w:t>
+                      </w:r>
+                      <w:proofErr w:type="spellStart"/>
+                      <w:r>
+                        <w:rPr>
+                          <w:lang w:val="es-419"/>
+                        </w:rPr>
+                        <w:t>that</w:t>
+                      </w:r>
+                      <w:proofErr w:type="spellEnd"/>
+                      <w:r>
+                        <w:rPr>
+                          <w:lang w:val="es-419"/>
+                        </w:rPr>
+                        <w:t xml:space="preserve"> can </w:t>
+                      </w:r>
+                      <w:proofErr w:type="spellStart"/>
+                      <w:r>
+                        <w:rPr>
+                          <w:lang w:val="es-419"/>
+                        </w:rPr>
+                        <w:t>represent</w:t>
+                      </w:r>
+                      <w:proofErr w:type="spellEnd"/>
+                      <w:r>
+                        <w:rPr>
+                          <w:lang w:val="es-419"/>
+                        </w:rPr>
+                        <w:t xml:space="preserve">, </w:t>
+                      </w:r>
+                      <w:proofErr w:type="spellStart"/>
+                      <w:r>
+                        <w:rPr>
+                          <w:lang w:val="es-419"/>
+                        </w:rPr>
+                        <w:t>for</w:t>
+                      </w:r>
+                      <w:proofErr w:type="spellEnd"/>
+                      <w:r>
+                        <w:rPr>
+                          <w:lang w:val="es-419"/>
+                        </w:rPr>
+                        <w:t xml:space="preserve"> </w:t>
+                      </w:r>
+                      <w:proofErr w:type="spellStart"/>
+                      <w:r>
+                        <w:rPr>
+                          <w:lang w:val="es-419"/>
+                        </w:rPr>
+                        <w:t>example</w:t>
+                      </w:r>
+                      <w:proofErr w:type="spellEnd"/>
+                      <w:r>
+                        <w:rPr>
+                          <w:lang w:val="es-419"/>
+                        </w:rPr>
+                        <w:t xml:space="preserve"> “byte” 2^7 = 127 o 0 1111111 (representando el cero como el signo positivo)</w:t>
                       </w:r>
                     </w:p>
                     <w:p>
@@ -2274,10 +2342,6 @@
           </mc:Choice>
           <mc:Fallback>
             <w:pict>
-              <v:shapetype id="_x0000_t202" coordsize="21600,21600" o:spt="202" path="m,l,21600r21600,l21600,xe">
-                <v:stroke joinstyle="miter"/>
-                <v:path gradientshapeok="t" o:connecttype="rect"/>
-              </v:shapetype>
               <v:shape id="Cuadro de texto 31" o:spid="_x0000_s1028" type="#_x0000_t202" style="position:absolute;margin-left:100.25pt;margin-top:140.9pt;width:151.45pt;height:51.6pt;z-index:251667456;visibility:visible;mso-wrap-style:square;mso-wrap-distance-left:9pt;mso-wrap-distance-top:0;mso-wrap-distance-right:9pt;mso-wrap-distance-bottom:0;mso-position-horizontal:right;mso-position-horizontal-relative:page;mso-position-vertical:absolute;mso-position-vertical-relative:text;v-text-anchor:top" o:gfxdata="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" fillcolor="white [3201]" strokeweight=".5pt">
                 <v:textbox>
                   <w:txbxContent>
@@ -3692,6 +3756,10 @@
     </w:p>
     <w:p>
       <w:r>
+        <w:rPr>
+          <w:noProof/>
+          <w:lang w:val="es-419" w:eastAsia="es-419"/>
+        </w:rPr>
         <w:drawing>
           <wp:inline distT="0" distB="0" distL="0" distR="0" wp14:anchorId="52339A73" wp14:editId="7282FABD">
             <wp:extent cx="2219635" cy="2657846"/>
@@ -3732,6 +3800,10 @@
     <w:p/>
     <w:p>
       <w:r>
+        <w:rPr>
+          <w:noProof/>
+          <w:lang w:val="es-419" w:eastAsia="es-419"/>
+        </w:rPr>
         <w:drawing>
           <wp:inline distT="0" distB="0" distL="0" distR="0" wp14:anchorId="07D379F7" wp14:editId="12835FF3">
             <wp:extent cx="6792273" cy="3705742"/>
@@ -3771,6 +3843,10 @@
     </w:p>
     <w:p>
       <w:r>
+        <w:rPr>
+          <w:noProof/>
+          <w:lang w:val="es-419" w:eastAsia="es-419"/>
+        </w:rPr>
         <w:drawing>
           <wp:inline distT="0" distB="0" distL="0" distR="0" wp14:anchorId="47526841" wp14:editId="5E0513A1">
             <wp:extent cx="6922770" cy="1882140"/>
@@ -3808,12 +3884,783 @@
         </w:drawing>
       </w:r>
     </w:p>
-    <w:p>
+    <w:p/>
+    <w:p>
+      <w:pPr>
+        <w:jc w:val="center"/>
+      </w:pPr>
+    </w:p>
+    <w:p>
+      <w:pPr>
+        <w:jc w:val="center"/>
+      </w:pPr>
+    </w:p>
+    <w:p>
+      <w:pPr>
+        <w:jc w:val="center"/>
+        <w:rPr>
+          <w:lang w:val="es-419"/>
+        </w:rPr>
+      </w:pPr>
+      <w:proofErr w:type="spellStart"/>
+      <w:r>
+        <w:rPr>
+          <w:lang w:val="es-419"/>
+        </w:rPr>
+        <w:lastRenderedPageBreak/>
+        <w:t>Dia</w:t>
+      </w:r>
+      <w:proofErr w:type="spellEnd"/>
+      <w:r>
+        <w:rPr>
+          <w:lang w:val="es-419"/>
+        </w:rPr>
+        <w:t xml:space="preserve"> 6</w:t>
+      </w:r>
+    </w:p>
+    <w:p>
+      <w:pPr>
+        <w:rPr>
+          <w:lang w:val="es-419"/>
+        </w:rPr>
+      </w:pPr>
+      <w:proofErr w:type="spellStart"/>
+      <w:r>
+        <w:rPr>
+          <w:lang w:val="es-419"/>
+        </w:rPr>
+        <w:t>String</w:t>
+      </w:r>
+      <w:proofErr w:type="spellEnd"/>
+      <w:r>
+        <w:rPr>
+          <w:lang w:val="es-419"/>
+        </w:rPr>
+        <w:t xml:space="preserve"> </w:t>
+      </w:r>
+      <w:proofErr w:type="spellStart"/>
+      <w:proofErr w:type="gramStart"/>
+      <w:r>
+        <w:rPr>
+          <w:lang w:val="es-419"/>
+        </w:rPr>
+        <w:t>class</w:t>
+      </w:r>
+      <w:proofErr w:type="spellEnd"/>
+      <w:r>
+        <w:rPr>
+          <w:lang w:val="es-419"/>
+        </w:rPr>
+        <w:t xml:space="preserve"> ,</w:t>
+      </w:r>
+      <w:proofErr w:type="gramEnd"/>
+      <w:r>
+        <w:rPr>
+          <w:lang w:val="es-419"/>
+        </w:rPr>
+        <w:t xml:space="preserve"> </w:t>
+      </w:r>
+      <w:proofErr w:type="spellStart"/>
+      <w:r>
+        <w:rPr>
+          <w:lang w:val="es-419"/>
+        </w:rPr>
+        <w:t>java.lang</w:t>
+      </w:r>
+      <w:proofErr w:type="spellEnd"/>
+    </w:p>
+    <w:p>
+      <w:pPr>
+        <w:rPr>
+          <w:lang w:val="es-419"/>
+        </w:rPr>
+      </w:pPr>
+      <w:r>
+        <w:rPr>
+          <w:lang w:val="es-419"/>
+        </w:rPr>
+        <w:t xml:space="preserve">Un objeto inmutable no puede cambiar su valor </w:t>
+      </w:r>
+    </w:p>
+    <w:p>
+      <w:pPr>
+        <w:rPr>
+          <w:lang w:val="es-419"/>
+        </w:rPr>
+      </w:pPr>
+      <w:r>
+        <w:rPr>
+          <w:noProof/>
+          <w:lang w:val="es-419" w:eastAsia="es-419"/>
+        </w:rPr>
+        <w:drawing>
+          <wp:inline distT="0" distB="0" distL="0" distR="0" wp14:anchorId="081AC214" wp14:editId="1E8B5D76">
+            <wp:extent cx="6858957" cy="2114845"/>
+            <wp:effectExtent l="0" t="0" r="0" b="0"/>
+            <wp:docPr id="61" name="Imagen 61"/>
+            <wp:cNvGraphicFramePr>
+              <a:graphicFrameLocks xmlns:a="http://schemas.openxmlformats.org/drawingml/2006/main" noChangeAspect="1"/>
+            </wp:cNvGraphicFramePr>
+            <a:graphic xmlns:a="http://schemas.openxmlformats.org/drawingml/2006/main">
+              <a:graphicData uri="http://schemas.openxmlformats.org/drawingml/2006/picture">
+                <pic:pic xmlns:pic="http://schemas.openxmlformats.org/drawingml/2006/picture">
+                  <pic:nvPicPr>
+                    <pic:cNvPr id="1" name=""/>
+                    <pic:cNvPicPr/>
+                  </pic:nvPicPr>
+                  <pic:blipFill>
+                    <a:blip r:embed="rId52"/>
+                    <a:stretch>
+                      <a:fillRect/>
+                    </a:stretch>
+                  </pic:blipFill>
+                  <pic:spPr>
+                    <a:xfrm>
+                      <a:off x="0" y="0"/>
+                      <a:ext cx="6858957" cy="2114845"/>
+                    </a:xfrm>
+                    <a:prstGeom prst="rect">
+                      <a:avLst/>
+                    </a:prstGeom>
+                  </pic:spPr>
+                </pic:pic>
+              </a:graphicData>
+            </a:graphic>
+          </wp:inline>
+        </w:drawing>
+      </w:r>
+    </w:p>
+    <w:p>
+      <w:pPr>
+        <w:rPr>
+          <w:lang w:val="es-419"/>
+        </w:rPr>
+      </w:pPr>
+      <w:r>
+        <w:rPr>
+          <w:noProof/>
+          <w:lang w:val="es-419" w:eastAsia="es-419"/>
+        </w:rPr>
+        <w:drawing>
+          <wp:inline distT="0" distB="0" distL="0" distR="0" wp14:anchorId="393AE95F" wp14:editId="462B3B80">
+            <wp:extent cx="6087325" cy="2086266"/>
+            <wp:effectExtent l="0" t="0" r="8890" b="9525"/>
+            <wp:docPr id="62" name="Imagen 62"/>
+            <wp:cNvGraphicFramePr>
+              <a:graphicFrameLocks xmlns:a="http://schemas.openxmlformats.org/drawingml/2006/main" noChangeAspect="1"/>
+            </wp:cNvGraphicFramePr>
+            <a:graphic xmlns:a="http://schemas.openxmlformats.org/drawingml/2006/main">
+              <a:graphicData uri="http://schemas.openxmlformats.org/drawingml/2006/picture">
+                <pic:pic xmlns:pic="http://schemas.openxmlformats.org/drawingml/2006/picture">
+                  <pic:nvPicPr>
+                    <pic:cNvPr id="1" name=""/>
+                    <pic:cNvPicPr/>
+                  </pic:nvPicPr>
+                  <pic:blipFill>
+                    <a:blip r:embed="rId53"/>
+                    <a:stretch>
+                      <a:fillRect/>
+                    </a:stretch>
+                  </pic:blipFill>
+                  <pic:spPr>
+                    <a:xfrm>
+                      <a:off x="0" y="0"/>
+                      <a:ext cx="6087325" cy="2086266"/>
+                    </a:xfrm>
+                    <a:prstGeom prst="rect">
+                      <a:avLst/>
+                    </a:prstGeom>
+                  </pic:spPr>
+                </pic:pic>
+              </a:graphicData>
+            </a:graphic>
+          </wp:inline>
+        </w:drawing>
+      </w:r>
+    </w:p>
+    <w:p>
+      <w:pPr>
+        <w:rPr>
+          <w:lang w:val="es-419"/>
+        </w:rPr>
+      </w:pPr>
+      <w:r>
+        <w:rPr>
+          <w:noProof/>
+          <w:lang w:val="es-419" w:eastAsia="es-419"/>
+        </w:rPr>
+        <w:drawing>
+          <wp:inline distT="0" distB="0" distL="0" distR="0" wp14:anchorId="1119D39A" wp14:editId="1874FC16">
+            <wp:extent cx="6811326" cy="2953162"/>
+            <wp:effectExtent l="0" t="0" r="8890" b="0"/>
+            <wp:docPr id="63" name="Imagen 63"/>
+            <wp:cNvGraphicFramePr>
+              <a:graphicFrameLocks xmlns:a="http://schemas.openxmlformats.org/drawingml/2006/main" noChangeAspect="1"/>
+            </wp:cNvGraphicFramePr>
+            <a:graphic xmlns:a="http://schemas.openxmlformats.org/drawingml/2006/main">
+              <a:graphicData uri="http://schemas.openxmlformats.org/drawingml/2006/picture">
+                <pic:pic xmlns:pic="http://schemas.openxmlformats.org/drawingml/2006/picture">
+                  <pic:nvPicPr>
+                    <pic:cNvPr id="1" name=""/>
+                    <pic:cNvPicPr/>
+                  </pic:nvPicPr>
+                  <pic:blipFill>
+                    <a:blip r:embed="rId54"/>
+                    <a:stretch>
+                      <a:fillRect/>
+                    </a:stretch>
+                  </pic:blipFill>
+                  <pic:spPr>
+                    <a:xfrm>
+                      <a:off x="0" y="0"/>
+                      <a:ext cx="6811326" cy="2953162"/>
+                    </a:xfrm>
+                    <a:prstGeom prst="rect">
+                      <a:avLst/>
+                    </a:prstGeom>
+                  </pic:spPr>
+                </pic:pic>
+              </a:graphicData>
+            </a:graphic>
+          </wp:inline>
+        </w:drawing>
+      </w:r>
+    </w:p>
+    <w:p>
+      <w:pPr>
+        <w:rPr>
+          <w:lang w:val="es-419"/>
+        </w:rPr>
+      </w:pPr>
+      <w:r>
+        <w:rPr>
+          <w:noProof/>
+          <w:lang w:val="es-419" w:eastAsia="es-419"/>
+        </w:rPr>
+        <w:lastRenderedPageBreak/>
+        <w:drawing>
+          <wp:inline distT="0" distB="0" distL="0" distR="0" wp14:anchorId="509E20AF" wp14:editId="2BF563B9">
+            <wp:extent cx="6792273" cy="3267531"/>
+            <wp:effectExtent l="0" t="0" r="8890" b="9525"/>
+            <wp:docPr id="64" name="Imagen 64"/>
+            <wp:cNvGraphicFramePr>
+              <a:graphicFrameLocks xmlns:a="http://schemas.openxmlformats.org/drawingml/2006/main" noChangeAspect="1"/>
+            </wp:cNvGraphicFramePr>
+            <a:graphic xmlns:a="http://schemas.openxmlformats.org/drawingml/2006/main">
+              <a:graphicData uri="http://schemas.openxmlformats.org/drawingml/2006/picture">
+                <pic:pic xmlns:pic="http://schemas.openxmlformats.org/drawingml/2006/picture">
+                  <pic:nvPicPr>
+                    <pic:cNvPr id="1" name=""/>
+                    <pic:cNvPicPr/>
+                  </pic:nvPicPr>
+                  <pic:blipFill>
+                    <a:blip r:embed="rId55"/>
+                    <a:stretch>
+                      <a:fillRect/>
+                    </a:stretch>
+                  </pic:blipFill>
+                  <pic:spPr>
+                    <a:xfrm>
+                      <a:off x="0" y="0"/>
+                      <a:ext cx="6792273" cy="3267531"/>
+                    </a:xfrm>
+                    <a:prstGeom prst="rect">
+                      <a:avLst/>
+                    </a:prstGeom>
+                  </pic:spPr>
+                </pic:pic>
+              </a:graphicData>
+            </a:graphic>
+          </wp:inline>
+        </w:drawing>
+      </w:r>
+    </w:p>
+    <w:p>
+      <w:pPr>
+        <w:rPr>
+          <w:lang w:val="es-419"/>
+        </w:rPr>
+      </w:pPr>
+      <w:r>
+        <w:rPr>
+          <w:lang w:val="es-419"/>
+        </w:rPr>
+        <w:t>Estos son mutables</w:t>
+      </w:r>
+    </w:p>
+    <w:p>
+      <w:pPr>
+        <w:rPr>
+          <w:lang w:val="es-419"/>
+        </w:rPr>
+      </w:pPr>
+      <w:r>
+        <w:rPr>
+          <w:lang w:val="es-419"/>
+        </w:rPr>
+        <w:drawing>
+          <wp:inline distT="0" distB="0" distL="0" distR="0" wp14:anchorId="31CE3A91" wp14:editId="5CCF4AA9">
+            <wp:extent cx="6922770" cy="1588135"/>
+            <wp:effectExtent l="0" t="0" r="0" b="0"/>
+            <wp:docPr id="65" name="Imagen 65"/>
+            <wp:cNvGraphicFramePr>
+              <a:graphicFrameLocks xmlns:a="http://schemas.openxmlformats.org/drawingml/2006/main" noChangeAspect="1"/>
+            </wp:cNvGraphicFramePr>
+            <a:graphic xmlns:a="http://schemas.openxmlformats.org/drawingml/2006/main">
+              <a:graphicData uri="http://schemas.openxmlformats.org/drawingml/2006/picture">
+                <pic:pic xmlns:pic="http://schemas.openxmlformats.org/drawingml/2006/picture">
+                  <pic:nvPicPr>
+                    <pic:cNvPr id="1" name=""/>
+                    <pic:cNvPicPr/>
+                  </pic:nvPicPr>
+                  <pic:blipFill>
+                    <a:blip r:embed="rId56"/>
+                    <a:stretch>
+                      <a:fillRect/>
+                    </a:stretch>
+                  </pic:blipFill>
+                  <pic:spPr>
+                    <a:xfrm>
+                      <a:off x="0" y="0"/>
+                      <a:ext cx="6922770" cy="1588135"/>
+                    </a:xfrm>
+                    <a:prstGeom prst="rect">
+                      <a:avLst/>
+                    </a:prstGeom>
+                  </pic:spPr>
+                </pic:pic>
+              </a:graphicData>
+            </a:graphic>
+          </wp:inline>
+        </w:drawing>
+      </w:r>
+    </w:p>
+    <w:p>
+      <w:pPr>
+        <w:rPr>
+          <w:lang w:val="es-419"/>
+        </w:rPr>
+      </w:pPr>
+      <w:r>
+        <w:rPr>
+          <w:lang w:val="es-419"/>
+        </w:rPr>
+        <w:drawing>
+          <wp:inline distT="0" distB="0" distL="0" distR="0" wp14:anchorId="0EC4DD40" wp14:editId="37818947">
+            <wp:extent cx="6922770" cy="1034415"/>
+            <wp:effectExtent l="0" t="0" r="0" b="0"/>
+            <wp:docPr id="66" name="Imagen 66"/>
+            <wp:cNvGraphicFramePr>
+              <a:graphicFrameLocks xmlns:a="http://schemas.openxmlformats.org/drawingml/2006/main" noChangeAspect="1"/>
+            </wp:cNvGraphicFramePr>
+            <a:graphic xmlns:a="http://schemas.openxmlformats.org/drawingml/2006/main">
+              <a:graphicData uri="http://schemas.openxmlformats.org/drawingml/2006/picture">
+                <pic:pic xmlns:pic="http://schemas.openxmlformats.org/drawingml/2006/picture">
+                  <pic:nvPicPr>
+                    <pic:cNvPr id="1" name=""/>
+                    <pic:cNvPicPr/>
+                  </pic:nvPicPr>
+                  <pic:blipFill>
+                    <a:blip r:embed="rId57"/>
+                    <a:stretch>
+                      <a:fillRect/>
+                    </a:stretch>
+                  </pic:blipFill>
+                  <pic:spPr>
+                    <a:xfrm>
+                      <a:off x="0" y="0"/>
+                      <a:ext cx="6922770" cy="1034415"/>
+                    </a:xfrm>
+                    <a:prstGeom prst="rect">
+                      <a:avLst/>
+                    </a:prstGeom>
+                  </pic:spPr>
+                </pic:pic>
+              </a:graphicData>
+            </a:graphic>
+          </wp:inline>
+        </w:drawing>
+      </w:r>
+    </w:p>
+    <w:p>
+      <w:pPr>
+        <w:rPr>
+          <w:lang w:val="es-419"/>
+        </w:rPr>
+      </w:pPr>
+      <w:r>
+        <w:rPr>
+          <w:lang w:val="es-419"/>
+        </w:rPr>
+        <w:drawing>
+          <wp:inline distT="0" distB="0" distL="0" distR="0" wp14:anchorId="6A1FA15A" wp14:editId="2A6226D6">
+            <wp:extent cx="5296639" cy="2476846"/>
+            <wp:effectExtent l="0" t="0" r="0" b="0"/>
+            <wp:docPr id="67" name="Imagen 67"/>
+            <wp:cNvGraphicFramePr>
+              <a:graphicFrameLocks xmlns:a="http://schemas.openxmlformats.org/drawingml/2006/main" noChangeAspect="1"/>
+            </wp:cNvGraphicFramePr>
+            <a:graphic xmlns:a="http://schemas.openxmlformats.org/drawingml/2006/main">
+              <a:graphicData uri="http://schemas.openxmlformats.org/drawingml/2006/picture">
+                <pic:pic xmlns:pic="http://schemas.openxmlformats.org/drawingml/2006/picture">
+                  <pic:nvPicPr>
+                    <pic:cNvPr id="1" name=""/>
+                    <pic:cNvPicPr/>
+                  </pic:nvPicPr>
+                  <pic:blipFill>
+                    <a:blip r:embed="rId58"/>
+                    <a:stretch>
+                      <a:fillRect/>
+                    </a:stretch>
+                  </pic:blipFill>
+                  <pic:spPr>
+                    <a:xfrm>
+                      <a:off x="0" y="0"/>
+                      <a:ext cx="5296639" cy="2476846"/>
+                    </a:xfrm>
+                    <a:prstGeom prst="rect">
+                      <a:avLst/>
+                    </a:prstGeom>
+                  </pic:spPr>
+                </pic:pic>
+              </a:graphicData>
+            </a:graphic>
+          </wp:inline>
+        </w:drawing>
+      </w:r>
+    </w:p>
+    <w:p>
+      <w:pPr>
+        <w:rPr>
+          <w:lang w:val="es-419"/>
+        </w:rPr>
+      </w:pPr>
+    </w:p>
+    <w:p>
+      <w:pPr>
+        <w:rPr>
+          <w:lang w:val="es-419"/>
+        </w:rPr>
+      </w:pPr>
+    </w:p>
+    <w:p>
+      <w:pPr>
+        <w:rPr>
+          <w:lang w:val="es-419"/>
+        </w:rPr>
+      </w:pPr>
+    </w:p>
+    <w:p>
+      <w:pPr>
+        <w:rPr>
+          <w:lang w:val="es-419"/>
+        </w:rPr>
+      </w:pPr>
+    </w:p>
+    <w:p>
+      <w:pPr>
+        <w:rPr>
+          <w:lang w:val="es-419"/>
+        </w:rPr>
+      </w:pPr>
+      <w:r>
+        <w:rPr>
+          <w:lang w:val="es-419"/>
+        </w:rPr>
+        <w:lastRenderedPageBreak/>
+        <w:drawing>
+          <wp:inline distT="0" distB="0" distL="0" distR="0" wp14:anchorId="2139204C" wp14:editId="61EFD589">
+            <wp:extent cx="6169481" cy="5063705"/>
+            <wp:effectExtent l="0" t="0" r="3175" b="3810"/>
+            <wp:docPr id="69" name="Imagen 69"/>
+            <wp:cNvGraphicFramePr>
+              <a:graphicFrameLocks xmlns:a="http://schemas.openxmlformats.org/drawingml/2006/main" noChangeAspect="1"/>
+            </wp:cNvGraphicFramePr>
+            <a:graphic xmlns:a="http://schemas.openxmlformats.org/drawingml/2006/main">
+              <a:graphicData uri="http://schemas.openxmlformats.org/drawingml/2006/picture">
+                <pic:pic xmlns:pic="http://schemas.openxmlformats.org/drawingml/2006/picture">
+                  <pic:nvPicPr>
+                    <pic:cNvPr id="1" name=""/>
+                    <pic:cNvPicPr/>
+                  </pic:nvPicPr>
+                  <pic:blipFill>
+                    <a:blip r:embed="rId59"/>
+                    <a:stretch>
+                      <a:fillRect/>
+                    </a:stretch>
+                  </pic:blipFill>
+                  <pic:spPr>
+                    <a:xfrm>
+                      <a:off x="0" y="0"/>
+                      <a:ext cx="6187741" cy="5078692"/>
+                    </a:xfrm>
+                    <a:prstGeom prst="rect">
+                      <a:avLst/>
+                    </a:prstGeom>
+                  </pic:spPr>
+                </pic:pic>
+              </a:graphicData>
+            </a:graphic>
+          </wp:inline>
+        </w:drawing>
+      </w:r>
+    </w:p>
+    <w:p>
+      <w:pPr>
+        <w:rPr>
+          <w:lang w:val="es-419"/>
+        </w:rPr>
+      </w:pPr>
+      <w:r>
+        <w:rPr>
+          <w:lang w:val="es-419"/>
+        </w:rPr>
+        <w:drawing>
+          <wp:inline distT="0" distB="0" distL="0" distR="0" wp14:anchorId="28CEFE87" wp14:editId="2F6C2F2D">
+            <wp:extent cx="6185139" cy="4893305"/>
+            <wp:effectExtent l="0" t="0" r="6350" b="3175"/>
+            <wp:docPr id="70" name="Imagen 70"/>
+            <wp:cNvGraphicFramePr>
+              <a:graphicFrameLocks xmlns:a="http://schemas.openxmlformats.org/drawingml/2006/main" noChangeAspect="1"/>
+            </wp:cNvGraphicFramePr>
+            <a:graphic xmlns:a="http://schemas.openxmlformats.org/drawingml/2006/main">
+              <a:graphicData uri="http://schemas.openxmlformats.org/drawingml/2006/picture">
+                <pic:pic xmlns:pic="http://schemas.openxmlformats.org/drawingml/2006/picture">
+                  <pic:nvPicPr>
+                    <pic:cNvPr id="1" name=""/>
+                    <pic:cNvPicPr/>
+                  </pic:nvPicPr>
+                  <pic:blipFill>
+                    <a:blip r:embed="rId60"/>
+                    <a:stretch>
+                      <a:fillRect/>
+                    </a:stretch>
+                  </pic:blipFill>
+                  <pic:spPr>
+                    <a:xfrm>
+                      <a:off x="0" y="0"/>
+                      <a:ext cx="6192360" cy="4899018"/>
+                    </a:xfrm>
+                    <a:prstGeom prst="rect">
+                      <a:avLst/>
+                    </a:prstGeom>
+                  </pic:spPr>
+                </pic:pic>
+              </a:graphicData>
+            </a:graphic>
+          </wp:inline>
+        </w:drawing>
+      </w:r>
+    </w:p>
+    <w:p>
+      <w:pPr>
+        <w:jc w:val="center"/>
+        <w:rPr>
+          <w:lang w:val="es-419"/>
+        </w:rPr>
+      </w:pPr>
+      <w:proofErr w:type="spellStart"/>
+      <w:r>
+        <w:rPr>
+          <w:lang w:val="es-419"/>
+        </w:rPr>
+        <w:lastRenderedPageBreak/>
+        <w:t>Dia</w:t>
+      </w:r>
+      <w:proofErr w:type="spellEnd"/>
+      <w:r>
+        <w:rPr>
+          <w:lang w:val="es-419"/>
+        </w:rPr>
+        <w:t xml:space="preserve"> 7</w:t>
+      </w:r>
+    </w:p>
+    <w:p>
+      <w:pPr>
+        <w:rPr>
+          <w:lang w:val="es-419"/>
+        </w:rPr>
+      </w:pPr>
+      <w:proofErr w:type="gramStart"/>
+      <w:r>
+        <w:rPr>
+          <w:lang w:val="es-419"/>
+        </w:rPr>
+        <w:t xml:space="preserve">Final </w:t>
+      </w:r>
+      <w:r>
+        <w:rPr>
+          <w:lang w:val="es-419"/>
+        </w:rPr>
+        <w:t>:</w:t>
+      </w:r>
+      <w:proofErr w:type="gramEnd"/>
+      <w:r>
+        <w:rPr>
+          <w:lang w:val="es-419"/>
+        </w:rPr>
+        <w:t xml:space="preserve"> no se puede crear objetos de esta clase </w:t>
+      </w:r>
+    </w:p>
+    <w:p>
+      <w:pPr>
+        <w:rPr>
+          <w:lang w:val="es-419"/>
+        </w:rPr>
+      </w:pPr>
+      <w:proofErr w:type="spellStart"/>
+      <w:r>
+        <w:rPr>
+          <w:lang w:val="es-419"/>
+        </w:rPr>
+        <w:t>Static</w:t>
+      </w:r>
+      <w:proofErr w:type="spellEnd"/>
+      <w:r>
+        <w:rPr>
+          <w:lang w:val="es-419"/>
+        </w:rPr>
+        <w:t xml:space="preserve"> permite acceder al método de la clase sin que se cree un objeto de esa clase </w:t>
+      </w:r>
+    </w:p>
+    <w:p>
+      <w:pPr>
+        <w:rPr>
+          <w:lang w:val="es-419"/>
+        </w:rPr>
+      </w:pPr>
+      <w:r>
+        <w:rPr>
+          <w:lang w:val="es-419"/>
+        </w:rPr>
+        <w:drawing>
+          <wp:inline distT="0" distB="0" distL="0" distR="0" wp14:anchorId="1A672651" wp14:editId="7B23218E">
+            <wp:extent cx="6306430" cy="924054"/>
+            <wp:effectExtent l="0" t="0" r="0" b="9525"/>
+            <wp:docPr id="68" name="Imagen 68"/>
+            <wp:cNvGraphicFramePr>
+              <a:graphicFrameLocks xmlns:a="http://schemas.openxmlformats.org/drawingml/2006/main" noChangeAspect="1"/>
+            </wp:cNvGraphicFramePr>
+            <a:graphic xmlns:a="http://schemas.openxmlformats.org/drawingml/2006/main">
+              <a:graphicData uri="http://schemas.openxmlformats.org/drawingml/2006/picture">
+                <pic:pic xmlns:pic="http://schemas.openxmlformats.org/drawingml/2006/picture">
+                  <pic:nvPicPr>
+                    <pic:cNvPr id="1" name=""/>
+                    <pic:cNvPicPr/>
+                  </pic:nvPicPr>
+                  <pic:blipFill>
+                    <a:blip r:embed="rId61"/>
+                    <a:stretch>
+                      <a:fillRect/>
+                    </a:stretch>
+                  </pic:blipFill>
+                  <pic:spPr>
+                    <a:xfrm>
+                      <a:off x="0" y="0"/>
+                      <a:ext cx="6306430" cy="924054"/>
+                    </a:xfrm>
+                    <a:prstGeom prst="rect">
+                      <a:avLst/>
+                    </a:prstGeom>
+                  </pic:spPr>
+                </pic:pic>
+              </a:graphicData>
+            </a:graphic>
+          </wp:inline>
+        </w:drawing>
+      </w:r>
+    </w:p>
+    <w:p>
+      <w:pPr>
+        <w:rPr>
+          <w:lang w:val="es-419"/>
+        </w:rPr>
+      </w:pPr>
+      <w:r>
+        <w:rPr>
+          <w:lang w:val="es-419"/>
+        </w:rPr>
+        <w:t xml:space="preserve">Java </w:t>
+      </w:r>
+      <w:proofErr w:type="spellStart"/>
+      <w:r>
+        <w:rPr>
+          <w:lang w:val="es-419"/>
+        </w:rPr>
+        <w:t>lang</w:t>
+      </w:r>
+      <w:proofErr w:type="spellEnd"/>
+      <w:r>
+        <w:rPr>
+          <w:lang w:val="es-419"/>
+        </w:rPr>
+        <w:t xml:space="preserve"> </w:t>
+      </w:r>
+    </w:p>
+    <w:p>
+      <w:pPr>
+        <w:rPr>
+          <w:lang w:val="es-419"/>
+        </w:rPr>
+      </w:pPr>
+      <w:r>
+        <w:rPr>
+          <w:lang w:val="es-419"/>
+        </w:rPr>
+        <w:t xml:space="preserve">Modificadores de acceso </w:t>
+      </w:r>
       <w:bookmarkStart w:id="0" w:name="_GoBack"/>
       <w:bookmarkEnd w:id="0"/>
     </w:p>
-    <w:p/>
-    <w:p/>
+    <w:p>
+      <w:pPr>
+        <w:rPr>
+          <w:lang w:val="es-419"/>
+        </w:rPr>
+      </w:pPr>
+    </w:p>
+    <w:p>
+      <w:pPr>
+        <w:rPr>
+          <w:lang w:val="es-419"/>
+        </w:rPr>
+      </w:pPr>
+    </w:p>
+    <w:p>
+      <w:pPr>
+        <w:rPr>
+          <w:lang w:val="es-419"/>
+        </w:rPr>
+      </w:pPr>
+    </w:p>
+    <w:p>
+      <w:pPr>
+        <w:rPr>
+          <w:lang w:val="es-419"/>
+        </w:rPr>
+      </w:pPr>
+    </w:p>
+    <w:p>
+      <w:pPr>
+        <w:rPr>
+          <w:lang w:val="es-419"/>
+        </w:rPr>
+      </w:pPr>
+    </w:p>
+    <w:p>
+      <w:pPr>
+        <w:rPr>
+          <w:lang w:val="es-419"/>
+        </w:rPr>
+      </w:pPr>
+    </w:p>
+    <w:p>
+      <w:pPr>
+        <w:rPr>
+          <w:lang w:val="es-419"/>
+        </w:rPr>
+      </w:pPr>
+    </w:p>
     <w:sectPr>
       <w:pgSz w:w="11906" w:h="16838"/>
       <w:pgMar w:top="284" w:right="720" w:bottom="284" w:left="284" w:header="708" w:footer="708" w:gutter="0"/>
